--- a/INT0001.Ladok2.Events/Src/Files/INT0001.Ladok2.Events.docx
+++ b/INT0001.Ladok2.Events/Src/Files/INT0001.Ladok2.Events.docx
@@ -120,21 +120,13 @@
         <w:rPr>
           <w:rFonts w:ascii="Calibri" w:eastAsia="Calibri" w:hAnsi="Calibri" w:cs="Calibri"/>
         </w:rPr>
-        <w:t xml:space="preserve">dess </w:t>
-      </w:r>
-      <w:proofErr w:type="spellStart"/>
+        <w:t xml:space="preserve">Uppsala universitets </w:t>
+      </w:r>
       <w:r>
         <w:rPr>
           <w:rFonts w:ascii="Calibri" w:eastAsia="Calibri" w:hAnsi="Calibri" w:cs="Calibri"/>
         </w:rPr>
-        <w:t>ActiveDirectory</w:t>
-      </w:r>
-      <w:proofErr w:type="spellEnd"/>
-      <w:r>
-        <w:rPr>
-          <w:rFonts w:ascii="Calibri" w:eastAsia="Calibri" w:hAnsi="Calibri" w:cs="Calibri"/>
-        </w:rPr>
-        <w:t>.</w:t>
+        <w:t>ActiveDirectory.</w:t>
       </w:r>
     </w:p>
     <w:p>
@@ -345,8 +337,6 @@
         </w:rPr>
         <w:br/>
       </w:r>
-      <w:bookmarkStart w:id="0" w:name="_GoBack"/>
-      <w:bookmarkEnd w:id="0"/>
       <w:r>
         <w:rPr>
           <w:rFonts w:eastAsia="Calibri"/>
@@ -444,7 +434,13 @@
         <w:rPr>
           <w:rFonts w:eastAsia="Calibri"/>
         </w:rPr>
-        <w:t>AterbudEvent</w:t>
+        <w:t>KurstillfalleTillStatus</w:t>
+      </w:r>
+      <w:r>
+        <w:rPr>
+          <w:rFonts w:eastAsia="Calibri"/>
+        </w:rPr>
+        <w:t>Event</w:t>
       </w:r>
       <w:proofErr w:type="spellEnd"/>
       <w:r>
@@ -472,7 +468,13 @@
         <w:rPr>
           <w:rFonts w:eastAsia="Calibri"/>
         </w:rPr>
-        <w:t>AterbudEnvelope</w:t>
+        <w:t>KurstillfalleTillStatus</w:t>
+      </w:r>
+      <w:r>
+        <w:rPr>
+          <w:rFonts w:eastAsia="Calibri"/>
+        </w:rPr>
+        <w:t>Envelope</w:t>
       </w:r>
       <w:proofErr w:type="spellEnd"/>
       <w:r>
@@ -480,6 +482,26 @@
           <w:rFonts w:eastAsia="Calibri"/>
         </w:rPr>
         <w:t>.</w:t>
+      </w:r>
+      <w:r>
+        <w:rPr>
+          <w:rFonts w:eastAsia="Calibri"/>
+        </w:rPr>
+        <w:t xml:space="preserve"> Via </w:t>
+      </w:r>
+      <w:proofErr w:type="spellStart"/>
+      <w:r>
+        <w:rPr>
+          <w:rFonts w:eastAsia="Calibri"/>
+        </w:rPr>
+        <w:t>MySQLClientHelper</w:t>
+      </w:r>
+      <w:proofErr w:type="spellEnd"/>
+      <w:r>
+        <w:rPr>
+          <w:rFonts w:eastAsia="Calibri"/>
+        </w:rPr>
+        <w:t xml:space="preserve"> hämtas kursbeskrivningar, semesters samt institut kod och dess beskrivningar.</w:t>
       </w:r>
     </w:p>
     <w:p>
@@ -497,20 +519,20 @@
         <w:rPr>
           <w:rFonts w:eastAsia="Calibri"/>
         </w:rPr>
-        <w:t>M</w:t>
-      </w:r>
-      <w:r>
-        <w:rPr>
-          <w:rFonts w:eastAsia="Calibri"/>
-        </w:rPr>
-        <w:t xml:space="preserve">eddelandet </w:t>
-      </w:r>
-      <w:proofErr w:type="spellStart"/>
-      <w:r>
-        <w:rPr>
-          <w:rFonts w:eastAsia="Calibri"/>
-        </w:rPr>
-        <w:t>AterbudEnvelope</w:t>
+        <w:t xml:space="preserve">Meddelandet </w:t>
+      </w:r>
+      <w:proofErr w:type="spellStart"/>
+      <w:r>
+        <w:rPr>
+          <w:rFonts w:eastAsia="Calibri"/>
+        </w:rPr>
+        <w:t>KurstillfalleTillStatus</w:t>
+      </w:r>
+      <w:r>
+        <w:rPr>
+          <w:rFonts w:eastAsia="Calibri"/>
+        </w:rPr>
+        <w:t>Envelope</w:t>
       </w:r>
       <w:proofErr w:type="spellEnd"/>
       <w:r>
@@ -543,13 +565,7 @@
         <w:rPr>
           <w:rFonts w:eastAsia="Calibri"/>
         </w:rPr>
-        <w:t xml:space="preserve"> porten </w:t>
-      </w:r>
-      <w:r>
-        <w:rPr>
-          <w:rFonts w:eastAsia="Calibri"/>
-        </w:rPr>
-        <w:t>INT0001</w:t>
+        <w:t xml:space="preserve"> porten INT0001</w:t>
       </w:r>
       <w:proofErr w:type="gramStart"/>
       <w:r>
@@ -563,8 +579,25 @@
         <w:rPr>
           <w:rFonts w:eastAsia="Calibri"/>
         </w:rPr>
-        <w:t>.Send_AterbudEvent</w:t>
-      </w:r>
+        <w:t>.Send_</w:t>
+      </w:r>
+      <w:r>
+        <w:t xml:space="preserve"> </w:t>
+      </w:r>
+      <w:proofErr w:type="spellStart"/>
+      <w:r>
+        <w:rPr>
+          <w:rFonts w:eastAsia="Calibri"/>
+        </w:rPr>
+        <w:t>KurstillfalleTillStatus</w:t>
+      </w:r>
+      <w:r>
+        <w:rPr>
+          <w:rFonts w:eastAsia="Calibri"/>
+        </w:rPr>
+        <w:t>Event</w:t>
+      </w:r>
+      <w:proofErr w:type="spellEnd"/>
       <w:r>
         <w:rPr>
           <w:rFonts w:eastAsia="Calibri"/>
@@ -594,7 +627,13 @@
         <w:rPr>
           <w:rFonts w:eastAsia="Calibri"/>
         </w:rPr>
-        <w:t>AterkalladOmregistreringEvent</w:t>
+        <w:t>ForvantatDeltagandeSkapad</w:t>
+      </w:r>
+      <w:r>
+        <w:rPr>
+          <w:rFonts w:eastAsia="Calibri"/>
+        </w:rPr>
+        <w:t>Event</w:t>
       </w:r>
       <w:proofErr w:type="spellEnd"/>
       <w:r>
@@ -603,12 +642,6 @@
         </w:rPr>
         <w:t xml:space="preserve"> </w:t>
       </w:r>
-      <w:r>
-        <w:rPr>
-          <w:rFonts w:eastAsia="Calibri"/>
-        </w:rPr>
-        <w:t xml:space="preserve">som </w:t>
-      </w:r>
       <w:proofErr w:type="spellStart"/>
       <w:r>
         <w:rPr>
@@ -628,7 +661,7 @@
         <w:rPr>
           <w:rFonts w:eastAsia="Calibri"/>
         </w:rPr>
-        <w:t>AterkalladOmregistrering</w:t>
+        <w:t>ForvantatDeltagandeSkapad</w:t>
       </w:r>
       <w:r>
         <w:rPr>
@@ -637,6 +670,44 @@
         <w:t>Envelope</w:t>
       </w:r>
       <w:proofErr w:type="spellEnd"/>
+      <w:r>
+        <w:rPr>
+          <w:rFonts w:eastAsia="Calibri"/>
+        </w:rPr>
+        <w:t>.</w:t>
+      </w:r>
+      <w:r>
+        <w:rPr>
+          <w:rFonts w:eastAsia="Calibri"/>
+        </w:rPr>
+        <w:t xml:space="preserve"> </w:t>
+      </w:r>
+      <w:r>
+        <w:rPr>
+          <w:rFonts w:eastAsia="Calibri"/>
+        </w:rPr>
+        <w:t xml:space="preserve">. Via </w:t>
+      </w:r>
+      <w:proofErr w:type="spellStart"/>
+      <w:r>
+        <w:rPr>
+          <w:rFonts w:eastAsia="Calibri"/>
+        </w:rPr>
+        <w:t>MySQLClientHelper</w:t>
+      </w:r>
+      <w:proofErr w:type="spellEnd"/>
+      <w:r>
+        <w:rPr>
+          <w:rFonts w:eastAsia="Calibri"/>
+        </w:rPr>
+        <w:t xml:space="preserve"> hämtas </w:t>
+      </w:r>
+      <w:r>
+        <w:rPr>
+          <w:rFonts w:eastAsia="Calibri"/>
+        </w:rPr>
+        <w:t>studentens fullständiga namn</w:t>
+      </w:r>
       <w:r>
         <w:rPr>
           <w:rFonts w:eastAsia="Calibri"/>
@@ -666,20 +737,20 @@
         <w:rPr>
           <w:rFonts w:eastAsia="Calibri"/>
         </w:rPr>
-        <w:t>AterkalladOmregistreringEnvelope</w:t>
-      </w:r>
-      <w:proofErr w:type="spellEnd"/>
-      <w:r>
-        <w:rPr>
-          <w:rFonts w:eastAsia="Calibri"/>
-        </w:rPr>
-        <w:t xml:space="preserve"> </w:t>
-      </w:r>
-      <w:r>
-        <w:rPr>
-          <w:rFonts w:eastAsia="Calibri"/>
-        </w:rPr>
-        <w:t xml:space="preserve">skickas till MSMQ kön </w:t>
+        <w:t>ForvantatDeltagandeSkapad</w:t>
+      </w:r>
+      <w:r>
+        <w:rPr>
+          <w:rFonts w:eastAsia="Calibri"/>
+        </w:rPr>
+        <w:t>Envelope</w:t>
+      </w:r>
+      <w:proofErr w:type="spellEnd"/>
+      <w:r>
+        <w:rPr>
+          <w:rFonts w:eastAsia="Calibri"/>
+        </w:rPr>
+        <w:t xml:space="preserve"> skickas till MSMQ kön </w:t>
       </w:r>
       <w:r>
         <w:rPr>
@@ -725,7 +796,19 @@
         <w:rPr>
           <w:rFonts w:eastAsia="Calibri"/>
         </w:rPr>
-        <w:t>.Send_AterkalladOmregistreringEvent</w:t>
+        <w:t>.Send_</w:t>
+      </w:r>
+      <w:r>
+        <w:rPr>
+          <w:rFonts w:eastAsia="Calibri"/>
+        </w:rPr>
+        <w:t>ForvantatDeltagandeSkapad</w:t>
+      </w:r>
+      <w:r>
+        <w:rPr>
+          <w:rFonts w:eastAsia="Calibri"/>
+        </w:rPr>
+        <w:t>Event</w:t>
       </w:r>
       <w:r>
         <w:rPr>
@@ -756,20 +839,26 @@
         <w:rPr>
           <w:rFonts w:eastAsia="Calibri"/>
         </w:rPr>
-        <w:t>AterkalladR</w:t>
-      </w:r>
-      <w:r>
-        <w:rPr>
-          <w:rFonts w:eastAsia="Calibri"/>
-        </w:rPr>
-        <w:t>egistreringEvent</w:t>
-      </w:r>
-      <w:proofErr w:type="spellEnd"/>
-      <w:r>
-        <w:rPr>
-          <w:rFonts w:eastAsia="Calibri"/>
-        </w:rPr>
-        <w:t xml:space="preserve"> som </w:t>
+        <w:t>R</w:t>
+      </w:r>
+      <w:r>
+        <w:rPr>
+          <w:rFonts w:eastAsia="Calibri"/>
+        </w:rPr>
+        <w:t>egistrering</w:t>
+      </w:r>
+      <w:r>
+        <w:rPr>
+          <w:rFonts w:eastAsia="Calibri"/>
+        </w:rPr>
+        <w:t>Event</w:t>
+      </w:r>
+      <w:proofErr w:type="spellEnd"/>
+      <w:r>
+        <w:rPr>
+          <w:rFonts w:eastAsia="Calibri"/>
+        </w:rPr>
+        <w:t xml:space="preserve"> </w:t>
       </w:r>
       <w:proofErr w:type="spellStart"/>
       <w:r>
@@ -790,13 +879,19 @@
         <w:rPr>
           <w:rFonts w:eastAsia="Calibri"/>
         </w:rPr>
-        <w:t>AterkalladR</w:t>
-      </w:r>
-      <w:r>
-        <w:rPr>
-          <w:rFonts w:eastAsia="Calibri"/>
-        </w:rPr>
-        <w:t>egistreringEnvelope</w:t>
+        <w:t>R</w:t>
+      </w:r>
+      <w:r>
+        <w:rPr>
+          <w:rFonts w:eastAsia="Calibri"/>
+        </w:rPr>
+        <w:t>egistrering</w:t>
+      </w:r>
+      <w:r>
+        <w:rPr>
+          <w:rFonts w:eastAsia="Calibri"/>
+        </w:rPr>
+        <w:t>Envelope</w:t>
       </w:r>
       <w:proofErr w:type="spellEnd"/>
       <w:r>
@@ -828,13 +923,19 @@
         <w:rPr>
           <w:rFonts w:eastAsia="Calibri"/>
         </w:rPr>
-        <w:t>AterkalladR</w:t>
-      </w:r>
-      <w:r>
-        <w:rPr>
-          <w:rFonts w:eastAsia="Calibri"/>
-        </w:rPr>
-        <w:t>egistreringEnvelope</w:t>
+        <w:t>R</w:t>
+      </w:r>
+      <w:r>
+        <w:rPr>
+          <w:rFonts w:eastAsia="Calibri"/>
+        </w:rPr>
+        <w:t>egistrering</w:t>
+      </w:r>
+      <w:r>
+        <w:rPr>
+          <w:rFonts w:eastAsia="Calibri"/>
+        </w:rPr>
+        <w:t>Envelope</w:t>
       </w:r>
       <w:proofErr w:type="spellEnd"/>
       <w:r>
@@ -867,13 +968,7 @@
         <w:rPr>
           <w:rFonts w:eastAsia="Calibri"/>
         </w:rPr>
-        <w:t xml:space="preserve"> porten </w:t>
-      </w:r>
-      <w:r>
-        <w:rPr>
-          <w:rFonts w:eastAsia="Calibri"/>
-        </w:rPr>
-        <w:t>INT0001</w:t>
+        <w:t xml:space="preserve"> porten INT0001</w:t>
       </w:r>
       <w:proofErr w:type="gramStart"/>
       <w:r>
@@ -887,19 +982,19 @@
         <w:rPr>
           <w:rFonts w:eastAsia="Calibri"/>
         </w:rPr>
-        <w:t>.Send_</w:t>
-      </w:r>
-      <w:r>
-        <w:rPr>
-          <w:rFonts w:eastAsia="Calibri"/>
-        </w:rPr>
-        <w:t>AterkalladR</w:t>
-      </w:r>
-      <w:r>
-        <w:rPr>
-          <w:rFonts w:eastAsia="Calibri"/>
-        </w:rPr>
-        <w:t>egistreringEvent</w:t>
+        <w:t>.Send_R</w:t>
+      </w:r>
+      <w:r>
+        <w:rPr>
+          <w:rFonts w:eastAsia="Calibri"/>
+        </w:rPr>
+        <w:t>egistrering</w:t>
+      </w:r>
+      <w:r>
+        <w:rPr>
+          <w:rFonts w:eastAsia="Calibri"/>
+        </w:rPr>
+        <w:t>Event</w:t>
       </w:r>
       <w:r>
         <w:rPr>
@@ -930,7 +1025,7 @@
         <w:rPr>
           <w:rFonts w:eastAsia="Calibri"/>
         </w:rPr>
-        <w:t>ForvantatDeltagandeSkapad</w:t>
+        <w:t>Omregistrering</w:t>
       </w:r>
       <w:r>
         <w:rPr>
@@ -943,7 +1038,7 @@
         <w:rPr>
           <w:rFonts w:eastAsia="Calibri"/>
         </w:rPr>
-        <w:t xml:space="preserve"> som </w:t>
+        <w:t xml:space="preserve"> </w:t>
       </w:r>
       <w:proofErr w:type="spellStart"/>
       <w:r>
@@ -964,7 +1059,7 @@
         <w:rPr>
           <w:rFonts w:eastAsia="Calibri"/>
         </w:rPr>
-        <w:t>ForvantatDeltagandeSkapad</w:t>
+        <w:t>Omregistrering</w:t>
       </w:r>
       <w:r>
         <w:rPr>
@@ -1002,7 +1097,7 @@
         <w:rPr>
           <w:rFonts w:eastAsia="Calibri"/>
         </w:rPr>
-        <w:t>ForvantatDeltagandeSkapad</w:t>
+        <w:t>Omregistrering</w:t>
       </w:r>
       <w:r>
         <w:rPr>
@@ -1041,13 +1136,7 @@
         <w:rPr>
           <w:rFonts w:eastAsia="Calibri"/>
         </w:rPr>
-        <w:t xml:space="preserve"> porten </w:t>
-      </w:r>
-      <w:r>
-        <w:rPr>
-          <w:rFonts w:eastAsia="Calibri"/>
-        </w:rPr>
-        <w:t>INT0001</w:t>
+        <w:t xml:space="preserve"> porten INT0001</w:t>
       </w:r>
       <w:proofErr w:type="gramStart"/>
       <w:r>
@@ -1067,7 +1156,7 @@
         <w:rPr>
           <w:rFonts w:eastAsia="Calibri"/>
         </w:rPr>
-        <w:t>ForvantatDeltagandeSkapad</w:t>
+        <w:t>Omregistrering</w:t>
       </w:r>
       <w:r>
         <w:rPr>
@@ -1097,27 +1186,27 @@
         <w:rPr>
           <w:rFonts w:eastAsia="Calibri"/>
         </w:rPr>
-        <w:t xml:space="preserve">Meddelanden med status </w:t>
-      </w:r>
-      <w:proofErr w:type="spellStart"/>
-      <w:r>
-        <w:rPr>
-          <w:rFonts w:eastAsia="Calibri"/>
-        </w:rPr>
-        <w:t>Omregistrering</w:t>
-      </w:r>
-      <w:r>
-        <w:rPr>
-          <w:rFonts w:eastAsia="Calibri"/>
-        </w:rPr>
-        <w:t>Event</w:t>
-      </w:r>
-      <w:proofErr w:type="spellEnd"/>
-      <w:r>
-        <w:rPr>
-          <w:rFonts w:eastAsia="Calibri"/>
-        </w:rPr>
-        <w:t xml:space="preserve"> som </w:t>
+        <w:t>Meddelan</w:t>
+      </w:r>
+      <w:r>
+        <w:rPr>
+          <w:rFonts w:eastAsia="Calibri"/>
+        </w:rPr>
+        <w:t xml:space="preserve">den med status </w:t>
+      </w:r>
+      <w:proofErr w:type="spellStart"/>
+      <w:r>
+        <w:rPr>
+          <w:rFonts w:eastAsia="Calibri"/>
+        </w:rPr>
+        <w:t>AterbudEvent</w:t>
+      </w:r>
+      <w:proofErr w:type="spellEnd"/>
+      <w:r>
+        <w:rPr>
+          <w:rFonts w:eastAsia="Calibri"/>
+        </w:rPr>
+        <w:t xml:space="preserve"> </w:t>
       </w:r>
       <w:proofErr w:type="spellStart"/>
       <w:r>
@@ -1138,13 +1227,7 @@
         <w:rPr>
           <w:rFonts w:eastAsia="Calibri"/>
         </w:rPr>
-        <w:t>Omregistrering</w:t>
-      </w:r>
-      <w:r>
-        <w:rPr>
-          <w:rFonts w:eastAsia="Calibri"/>
-        </w:rPr>
-        <w:t>Envelope</w:t>
+        <w:t>AterbudEnvelope</w:t>
       </w:r>
       <w:proofErr w:type="spellEnd"/>
       <w:r>
@@ -1176,13 +1259,7 @@
         <w:rPr>
           <w:rFonts w:eastAsia="Calibri"/>
         </w:rPr>
-        <w:t>Omregistrering</w:t>
-      </w:r>
-      <w:r>
-        <w:rPr>
-          <w:rFonts w:eastAsia="Calibri"/>
-        </w:rPr>
-        <w:t>Envelope</w:t>
+        <w:t>AterbudEnvelope</w:t>
       </w:r>
       <w:proofErr w:type="spellEnd"/>
       <w:r>
@@ -1235,19 +1312,7 @@
         <w:rPr>
           <w:rFonts w:eastAsia="Calibri"/>
         </w:rPr>
-        <w:t>.Send_</w:t>
-      </w:r>
-      <w:r>
-        <w:rPr>
-          <w:rFonts w:eastAsia="Calibri"/>
-        </w:rPr>
-        <w:t>Omregistrering</w:t>
-      </w:r>
-      <w:r>
-        <w:rPr>
-          <w:rFonts w:eastAsia="Calibri"/>
-        </w:rPr>
-        <w:t>Event</w:t>
+        <w:t>.Send_AterbudEvent</w:t>
       </w:r>
       <w:r>
         <w:rPr>
@@ -1278,26 +1343,14 @@
         <w:rPr>
           <w:rFonts w:eastAsia="Calibri"/>
         </w:rPr>
-        <w:t>R</w:t>
-      </w:r>
-      <w:r>
-        <w:rPr>
-          <w:rFonts w:eastAsia="Calibri"/>
-        </w:rPr>
-        <w:t>egistrering</w:t>
-      </w:r>
-      <w:r>
-        <w:rPr>
-          <w:rFonts w:eastAsia="Calibri"/>
-        </w:rPr>
-        <w:t>Event</w:t>
-      </w:r>
-      <w:proofErr w:type="spellEnd"/>
-      <w:r>
-        <w:rPr>
-          <w:rFonts w:eastAsia="Calibri"/>
-        </w:rPr>
-        <w:t xml:space="preserve"> som </w:t>
+        <w:t>AterkalladOmregistreringEvent</w:t>
+      </w:r>
+      <w:proofErr w:type="spellEnd"/>
+      <w:r>
+        <w:rPr>
+          <w:rFonts w:eastAsia="Calibri"/>
+        </w:rPr>
+        <w:t xml:space="preserve"> </w:t>
       </w:r>
       <w:proofErr w:type="spellStart"/>
       <w:r>
@@ -1318,19 +1371,7 @@
         <w:rPr>
           <w:rFonts w:eastAsia="Calibri"/>
         </w:rPr>
-        <w:t>R</w:t>
-      </w:r>
-      <w:r>
-        <w:rPr>
-          <w:rFonts w:eastAsia="Calibri"/>
-        </w:rPr>
-        <w:t>egistrering</w:t>
-      </w:r>
-      <w:r>
-        <w:rPr>
-          <w:rFonts w:eastAsia="Calibri"/>
-        </w:rPr>
-        <w:t>Envelope</w:t>
+        <w:t>AterkalladOmregistreringEnvelope</w:t>
       </w:r>
       <w:proofErr w:type="spellEnd"/>
       <w:r>
@@ -1362,19 +1403,7 @@
         <w:rPr>
           <w:rFonts w:eastAsia="Calibri"/>
         </w:rPr>
-        <w:t>R</w:t>
-      </w:r>
-      <w:r>
-        <w:rPr>
-          <w:rFonts w:eastAsia="Calibri"/>
-        </w:rPr>
-        <w:t>egistrering</w:t>
-      </w:r>
-      <w:r>
-        <w:rPr>
-          <w:rFonts w:eastAsia="Calibri"/>
-        </w:rPr>
-        <w:t>Envelope</w:t>
+        <w:t>AterkalladOmregistreringEnvelope</w:t>
       </w:r>
       <w:proofErr w:type="spellEnd"/>
       <w:r>
@@ -1407,7 +1436,13 @@
         <w:rPr>
           <w:rFonts w:eastAsia="Calibri"/>
         </w:rPr>
-        <w:t xml:space="preserve"> porten INT0001</w:t>
+        <w:t xml:space="preserve"> porten </w:t>
+      </w:r>
+      <w:r>
+        <w:rPr>
+          <w:rFonts w:eastAsia="Calibri"/>
+        </w:rPr>
+        <w:t>INT0001</w:t>
       </w:r>
       <w:proofErr w:type="gramStart"/>
       <w:r>
@@ -1421,25 +1456,7 @@
         <w:rPr>
           <w:rFonts w:eastAsia="Calibri"/>
         </w:rPr>
-        <w:t>.Send_</w:t>
-      </w:r>
-      <w:r>
-        <w:rPr>
-          <w:rFonts w:eastAsia="Calibri"/>
-        </w:rPr>
-        <w:t>R</w:t>
-      </w:r>
-      <w:r>
-        <w:rPr>
-          <w:rFonts w:eastAsia="Calibri"/>
-        </w:rPr>
-        <w:t>egistrering</w:t>
-      </w:r>
-      <w:r>
-        <w:rPr>
-          <w:rFonts w:eastAsia="Calibri"/>
-        </w:rPr>
-        <w:t>Event</w:t>
+        <w:t>.Send_AterkalladOmregistreringEvent</w:t>
       </w:r>
       <w:r>
         <w:rPr>
@@ -1470,20 +1487,20 @@
         <w:rPr>
           <w:rFonts w:eastAsia="Calibri"/>
         </w:rPr>
-        <w:t>KurstillfalleTillStatus</w:t>
-      </w:r>
-      <w:r>
-        <w:rPr>
-          <w:rFonts w:eastAsia="Calibri"/>
-        </w:rPr>
-        <w:t>Event</w:t>
-      </w:r>
-      <w:proofErr w:type="spellEnd"/>
-      <w:r>
-        <w:rPr>
-          <w:rFonts w:eastAsia="Calibri"/>
-        </w:rPr>
-        <w:t xml:space="preserve"> som </w:t>
+        <w:t>AterkalladR</w:t>
+      </w:r>
+      <w:r>
+        <w:rPr>
+          <w:rFonts w:eastAsia="Calibri"/>
+        </w:rPr>
+        <w:t>egistreringEvent</w:t>
+      </w:r>
+      <w:proofErr w:type="spellEnd"/>
+      <w:r>
+        <w:rPr>
+          <w:rFonts w:eastAsia="Calibri"/>
+        </w:rPr>
+        <w:t xml:space="preserve"> </w:t>
       </w:r>
       <w:proofErr w:type="spellStart"/>
       <w:r>
@@ -1504,13 +1521,7 @@
         <w:rPr>
           <w:rFonts w:eastAsia="Calibri"/>
         </w:rPr>
-        <w:t>KurstillfalleTillStatus</w:t>
-      </w:r>
-      <w:r>
-        <w:rPr>
-          <w:rFonts w:eastAsia="Calibri"/>
-        </w:rPr>
-        <w:t>Envelope</w:t>
+        <w:t>AterkalladRegistreringEnvelope</w:t>
       </w:r>
       <w:proofErr w:type="spellEnd"/>
       <w:r>
@@ -1542,13 +1553,7 @@
         <w:rPr>
           <w:rFonts w:eastAsia="Calibri"/>
         </w:rPr>
-        <w:t>KurstillfalleTillStatus</w:t>
-      </w:r>
-      <w:r>
-        <w:rPr>
-          <w:rFonts w:eastAsia="Calibri"/>
-        </w:rPr>
-        <w:t>Envelope</w:t>
+        <w:t>AterkalladRegistreringEnvelope</w:t>
       </w:r>
       <w:proofErr w:type="spellEnd"/>
       <w:r>
@@ -1581,7 +1586,13 @@
         <w:rPr>
           <w:rFonts w:eastAsia="Calibri"/>
         </w:rPr>
-        <w:t xml:space="preserve"> porten INT0001</w:t>
+        <w:t xml:space="preserve"> porten </w:t>
+      </w:r>
+      <w:r>
+        <w:rPr>
+          <w:rFonts w:eastAsia="Calibri"/>
+        </w:rPr>
+        <w:t>INT0001</w:t>
       </w:r>
       <w:proofErr w:type="gramStart"/>
       <w:r>
@@ -1598,22 +1609,17 @@
         <w:t>.Send_</w:t>
       </w:r>
       <w:r>
-        <w:t xml:space="preserve"> </w:t>
-      </w:r>
-      <w:proofErr w:type="spellStart"/>
-      <w:r>
-        <w:rPr>
-          <w:rFonts w:eastAsia="Calibri"/>
-        </w:rPr>
-        <w:t>KurstillfalleTillStatus</w:t>
-      </w:r>
-      <w:r>
-        <w:rPr>
-          <w:rFonts w:eastAsia="Calibri"/>
-        </w:rPr>
-        <w:t>Event</w:t>
-      </w:r>
-      <w:proofErr w:type="spellEnd"/>
+        <w:rPr>
+          <w:rFonts w:eastAsia="Calibri"/>
+        </w:rPr>
+        <w:t>AterkalladR</w:t>
+      </w:r>
+      <w:r>
+        <w:rPr>
+          <w:rFonts w:eastAsia="Calibri"/>
+        </w:rPr>
+        <w:t>egistreringEvent</w:t>
+      </w:r>
       <w:r>
         <w:rPr>
           <w:rFonts w:eastAsia="Calibri"/>
@@ -1632,6 +1638,48 @@
           <w:rFonts w:eastAsia="Calibri"/>
         </w:rPr>
       </w:pPr>
+      <w:r>
+        <w:rPr>
+          <w:rFonts w:eastAsia="Calibri"/>
+        </w:rPr>
+        <w:t xml:space="preserve">Alla </w:t>
+      </w:r>
+      <w:r>
+        <w:rPr>
+          <w:rFonts w:eastAsia="Calibri"/>
+        </w:rPr>
+        <w:t>meddelanden som skickas till</w:t>
+      </w:r>
+      <w:r>
+        <w:rPr>
+          <w:rFonts w:eastAsia="Calibri"/>
+        </w:rPr>
+        <w:t xml:space="preserve"> MSMQ kön </w:t>
+      </w:r>
+      <w:r>
+        <w:rPr>
+          <w:rFonts w:eastAsia="Calibri"/>
+        </w:rPr>
+        <w:t>SD-DISTRIBUTION</w:t>
+      </w:r>
+      <w:r>
+        <w:rPr>
+          <w:rFonts w:eastAsia="Calibri"/>
+        </w:rPr>
+        <w:t xml:space="preserve"> skapar en ACK (se #2). P</w:t>
+      </w:r>
+      <w:r>
+        <w:rPr>
+          <w:rFonts w:eastAsia="Calibri"/>
+        </w:rPr>
+        <w:t>ipelinen</w:t>
+      </w:r>
+      <w:r>
+        <w:rPr>
+          <w:rFonts w:eastAsia="Calibri"/>
+        </w:rPr>
+        <w:t xml:space="preserve"> </w:t>
+      </w:r>
       <w:proofErr w:type="spellStart"/>
       <w:r>
         <w:rPr>
@@ -1644,7 +1692,33 @@
         <w:rPr>
           <w:rFonts w:eastAsia="Calibri"/>
         </w:rPr>
-        <w:t xml:space="preserve"> pipelinen skapar ett meddelande från ACK meddelandets </w:t>
+        <w:t xml:space="preserve"> </w:t>
+      </w:r>
+      <w:r>
+        <w:rPr>
+          <w:rFonts w:eastAsia="Calibri"/>
+        </w:rPr>
+        <w:t xml:space="preserve">skapar ett </w:t>
+      </w:r>
+      <w:proofErr w:type="spellStart"/>
+      <w:r>
+        <w:rPr>
+          <w:rFonts w:eastAsia="Calibri"/>
+        </w:rPr>
+        <w:t>ContextCollection</w:t>
+      </w:r>
+      <w:proofErr w:type="spellEnd"/>
+      <w:r>
+        <w:rPr>
+          <w:rFonts w:eastAsia="Calibri"/>
+        </w:rPr>
+        <w:t xml:space="preserve"> </w:t>
+      </w:r>
+      <w:r>
+        <w:rPr>
+          <w:rFonts w:eastAsia="Calibri"/>
+        </w:rPr>
+        <w:t xml:space="preserve">meddelande från ACK meddelandets </w:t>
       </w:r>
       <w:proofErr w:type="spellStart"/>
       <w:r>
@@ -1700,23 +1774,59 @@
           <w:rFonts w:eastAsia="Calibri"/>
         </w:rPr>
       </w:pPr>
-      <w:r>
-        <w:rPr>
-          <w:rFonts w:eastAsia="Calibri"/>
-        </w:rPr>
-        <w:t>SQL m</w:t>
-      </w:r>
-      <w:r>
-        <w:rPr>
-          <w:rFonts w:eastAsia="Calibri"/>
-        </w:rPr>
-        <w:t xml:space="preserve">eddelandet </w:t>
-      </w:r>
-      <w:r>
-        <w:rPr>
-          <w:rFonts w:eastAsia="Calibri"/>
-        </w:rPr>
-        <w:t xml:space="preserve">skickas till SQL som anropar proceduren </w:t>
+      <w:proofErr w:type="spellStart"/>
+      <w:r>
+        <w:rPr>
+          <w:rFonts w:eastAsia="Calibri"/>
+        </w:rPr>
+        <w:t>ContextCollection</w:t>
+      </w:r>
+      <w:proofErr w:type="spellEnd"/>
+      <w:r>
+        <w:rPr>
+          <w:rFonts w:eastAsia="Calibri"/>
+        </w:rPr>
+        <w:t xml:space="preserve"> meddelandet som skapas av </w:t>
+      </w:r>
+      <w:r>
+        <w:rPr>
+          <w:rFonts w:eastAsia="Calibri"/>
+        </w:rPr>
+        <w:t>pipelinen</w:t>
+      </w:r>
+      <w:r>
+        <w:rPr>
+          <w:rFonts w:eastAsia="Calibri"/>
+        </w:rPr>
+        <w:t xml:space="preserve"> </w:t>
+      </w:r>
+      <w:proofErr w:type="spellStart"/>
+      <w:r>
+        <w:rPr>
+          <w:rFonts w:eastAsia="Calibri"/>
+        </w:rPr>
+        <w:t>ProcessAck</w:t>
+      </w:r>
+      <w:proofErr w:type="spellEnd"/>
+      <w:r>
+        <w:rPr>
+          <w:rFonts w:eastAsia="Calibri"/>
+        </w:rPr>
+        <w:t xml:space="preserve"> </w:t>
+      </w:r>
+      <w:proofErr w:type="spellStart"/>
+      <w:r>
+        <w:rPr>
+          <w:rFonts w:eastAsia="Calibri"/>
+        </w:rPr>
+        <w:t>mappas</w:t>
+      </w:r>
+      <w:proofErr w:type="spellEnd"/>
+      <w:r>
+        <w:rPr>
+          <w:rFonts w:eastAsia="Calibri"/>
+        </w:rPr>
+        <w:t xml:space="preserve"> om till ett SQL anrop av typen </w:t>
       </w:r>
       <w:r>
         <w:rPr>
@@ -1742,14 +1852,77 @@
         <w:rPr>
           <w:rFonts w:eastAsia="Calibri"/>
         </w:rPr>
-        <w:t xml:space="preserve"> via </w:t>
-      </w:r>
-      <w:proofErr w:type="spellStart"/>
-      <w:r>
-        <w:rPr>
-          <w:rFonts w:eastAsia="Calibri"/>
-        </w:rPr>
-        <w:t>s</w:t>
+        <w:t>.</w:t>
+      </w:r>
+      <w:bookmarkStart w:id="0" w:name="_GoBack"/>
+      <w:bookmarkEnd w:id="0"/>
+    </w:p>
+    <w:p>
+      <w:pPr>
+        <w:pStyle w:val="NoSpacing"/>
+        <w:numPr>
+          <w:ilvl w:val="0"/>
+          <w:numId w:val="5"/>
+        </w:numPr>
+        <w:rPr>
+          <w:rFonts w:eastAsia="Calibri"/>
+        </w:rPr>
+      </w:pPr>
+      <w:r>
+        <w:rPr>
+          <w:rFonts w:eastAsia="Calibri"/>
+        </w:rPr>
+        <w:t xml:space="preserve">SQL </w:t>
+      </w:r>
+      <w:r>
+        <w:rPr>
+          <w:rFonts w:eastAsia="Calibri"/>
+        </w:rPr>
+        <w:t>anropet</w:t>
+      </w:r>
+      <w:r>
+        <w:rPr>
+          <w:rFonts w:eastAsia="Calibri"/>
+        </w:rPr>
+        <w:t xml:space="preserve"> skickas till SQL som </w:t>
+      </w:r>
+      <w:r>
+        <w:rPr>
+          <w:rFonts w:eastAsia="Calibri"/>
+        </w:rPr>
+        <w:t>kör</w:t>
+      </w:r>
+      <w:r>
+        <w:rPr>
+          <w:rFonts w:eastAsia="Calibri"/>
+        </w:rPr>
+        <w:t xml:space="preserve"> proceduren </w:t>
+      </w:r>
+      <w:r>
+        <w:rPr>
+          <w:rFonts w:eastAsia="Calibri"/>
+        </w:rPr>
+        <w:t>INT0001</w:t>
+      </w:r>
+      <w:proofErr w:type="gramStart"/>
+      <w:r>
+        <w:rPr>
+          <w:rFonts w:eastAsia="Calibri"/>
+        </w:rPr>
+        <w:t>.Ladok2</w:t>
+      </w:r>
+      <w:proofErr w:type="gramEnd"/>
+      <w:r>
+        <w:rPr>
+          <w:rFonts w:eastAsia="Calibri"/>
+        </w:rPr>
+        <w:t>.Events.updateId</w:t>
+      </w:r>
+      <w:r>
+        <w:rPr>
+          <w:rFonts w:eastAsia="Calibri"/>
+        </w:rPr>
+        <w:t xml:space="preserve"> via s</w:t>
       </w:r>
       <w:r>
         <w:rPr>
@@ -1761,14 +1934,7 @@
         <w:rPr>
           <w:rFonts w:eastAsia="Calibri"/>
         </w:rPr>
-        <w:t>en</w:t>
-      </w:r>
-      <w:proofErr w:type="spellEnd"/>
-      <w:r>
-        <w:rPr>
-          <w:rFonts w:eastAsia="Calibri"/>
-        </w:rPr>
-        <w:t xml:space="preserve"> </w:t>
+        <w:t xml:space="preserve">en </w:t>
       </w:r>
       <w:r>
         <w:rPr>
